--- a/Auctioning-Used-Car-Classification-Blog-Post/index.docx
+++ b/Auctioning-Used-Car-Classification-Blog-Post/index.docx
@@ -84,7 +84,7 @@
         <w:pStyle w:val="FirstParagraph"/>
       </w:pPr>
       <w:r>
-        <w:t xml:space="preserve">In this blog post, I was hoping to take on answering the applying my basic understanding of classification that was taught in this Machine Learning course early in the semseter. Additionally, I was interested in the traditional questions posed by those in the college and just graduating from it as most try to purchase their first car. Specifically, what factors lead to a mutually beneficial first starter car. In the general sense, this dataset does not have a strong corrleation to be applied with Machine Learning algorithms, but I thought I gave it a chance. Through seeing the profit made by selling the car compared to its market-valued price, determining the return-of-investment (ROI) made on the vehicle introduces the concept of binary classification here. With that being said, let’s try to tackle this problem with some Machine Learning:</w:t>
+        <w:t xml:space="preserve">In this blog post, I was hoping to apply my basic understanding of classification that was taught in this Machine Learning course early in the semester. Additionally, I was interested in the traditional question posed by those in the college and just graduating from it as most try to purchase their first car. Specifically, what factors lead to a mutually beneficial first starter car? In the general sense, this dataset is not directly a Machine Learning problem, but I thought I gave it a chance. Through seeing the profit made by selling the car compared to its market-valued price, determining the return-of-investment (ROI) made on the vehicle introduces the concept of binary classification here. With that being said, let’s try to tackle this problem with some Machine Learning:</w:t>
       </w:r>
     </w:p>
     <w:bookmarkEnd w:id="21"/>
